--- a/blog/updates-from-tc39.docx
+++ b/blog/updates-from-tc39.docx
@@ -14,7 +14,7 @@
       <w:r>
         <w:t xml:space="preserve">Deno is a JavaScript company, and we believe JavaScript should be simple, powerful, and fun. Deno aims to modernize JavaScript and its tooling, with </w:t>
       </w:r>
-      <w:hyperlink w:history="1" r:id="rId7rebte2um5xm7fbqcgqup">
+      <w:hyperlink w:history="1" r:id="rIdpb8yqyymmxim5rht0dsco">
         <w:r>
           <w:rPr>
             <w:rStyle w:val="Hyperlink"/>
@@ -25,7 +25,7 @@
       <w:r>
         <w:t xml:space="preserve">, and bridging the gap between server-side and browser JavaScript with </w:t>
       </w:r>
-      <w:hyperlink w:history="1" r:id="rIdnayhbiy7d5sazdq9trr7-">
+      <w:hyperlink w:history="1" r:id="rIdxgwvesqc7upzoxkk8uwwm">
         <w:r>
           <w:rPr>
             <w:rStyle w:val="Hyperlink"/>
@@ -36,7 +36,7 @@
       <w:r>
         <w:t xml:space="preserve">. As such, we’re very invested in advancing the JavaScript ecosystem and </w:t>
       </w:r>
-      <w:hyperlink w:history="1" r:id="rIdkxsddzhn4rrmpjmc194bb">
+      <w:hyperlink w:history="1" r:id="rIdu-zc02wtttefi8pyfwqsj">
         <w:r>
           <w:rPr>
             <w:rStyle w:val="Hyperlink"/>
@@ -52,7 +52,7 @@
       <w:r>
         <w:t xml:space="preserve">TC39’s 108th meeting recently </w:t>
       </w:r>
-      <w:hyperlink w:history="1" r:id="rIdpklantlmwjh7wpm4vlfc9">
+      <w:hyperlink w:history="1" r:id="rIdej1ieczrvgrwusacxflso">
         <w:r>
           <w:rPr>
             <w:rStyle w:val="Hyperlink"/>
@@ -436,7 +436,7 @@
       <w:r>
         <w:t xml:space="preserve">This feature is supported in </w:t>
       </w:r>
-      <w:hyperlink w:history="1" w:anchor="explicit-resource-management-support" r:id="rIdhnudckwigbrfnhvjhbu6y">
+      <w:hyperlink w:history="1" w:anchor="explicit-resource-management-support" r:id="rIdzyzq6zao0hxa5_umuqpjv">
         <w:r>
           <w:rPr>
             <w:rStyle w:val="Hyperlink"/>
@@ -447,7 +447,7 @@
       <w:r>
         <w:t xml:space="preserve"> and </w:t>
       </w:r>
-      <w:hyperlink w:history="1" w:anchor="explicit-resource-management-and-the-using-keyword" r:id="rIdy3eyrodw3hnedztdiay-l">
+      <w:hyperlink w:history="1" w:anchor="explicit-resource-management-and-the-using-keyword" r:id="rIdgxratnvvm6kikeyazl3yt">
         <w:r>
           <w:rPr>
             <w:rStyle w:val="Hyperlink"/>
@@ -472,7 +472,7 @@
       <w:r>
         <w:t xml:space="preserve"> keyword to manage resources like file handles (</w:t>
       </w:r>
-      <w:hyperlink w:history="1" r:id="rIdx5knrza1u_wyskmdtipgc">
+      <w:hyperlink w:history="1" r:id="rIdw_kvhgli_wgt8ybscdlva">
         <w:r>
           <w:rPr>
             <w:rStyle w:val="InlineCode"/>
@@ -483,7 +483,7 @@
       <w:r>
         <w:t xml:space="preserve">), network sockets (</w:t>
       </w:r>
-      <w:hyperlink w:history="1" r:id="rId8ogyevaaquxib_xspqoq7">
+      <w:hyperlink w:history="1" r:id="rIdl0whvovoezxygxd0px_ml">
         <w:r>
           <w:rPr>
             <w:rStyle w:val="InlineCode"/>
@@ -544,7 +544,7 @@
       <w:r>
         <w:t xml:space="preserve"> keyword to simplify async context propagation through In fact, Deno’s support for </w:t>
       </w:r>
-      <w:hyperlink w:history="1" r:id="rId9fmpxgim66n-23ghlx2ya">
+      <w:hyperlink w:history="1" r:id="rIdn9ldmovwh58ztgkrwels9">
         <w:r>
           <w:rPr>
             <w:rStyle w:val="Hyperlink"/>
@@ -555,7 +555,7 @@
       <w:r>
         <w:t xml:space="preserve"> (stage 2) already enables us to do things like </w:t>
       </w:r>
-      <w:hyperlink w:history="1" w:anchor="the-issue-with-logs" r:id="rIdelbeeb7u0inx7kkdyltkv">
+      <w:hyperlink w:history="1" w:anchor="the-issue-with-logs" r:id="rIdcdmy1vrhe55va_5v58mjk">
         <w:r>
           <w:rPr>
             <w:rStyle w:val="Hyperlink"/>
@@ -615,7 +615,7 @@
       <w:r>
         <w:t xml:space="preserve">The Deno team is proposing </w:t>
       </w:r>
-      <w:hyperlink w:history="1" r:id="rIdnb3pwoajsng51p4z2hqpj">
+      <w:hyperlink w:history="1" r:id="rIdgseq0nr2okfwklwraqcwt">
         <w:r>
           <w:rPr>
             <w:rStyle w:val="Hyperlink"/>
@@ -685,7 +685,7 @@
       </w:r>
     </w:p>
     <w:p>
-      <w:hyperlink w:history="1" r:id="rIdr2u0k0jtea4l17lr1tzhg">
+      <w:hyperlink w:history="1" r:id="rIdfpwqdypvgnqnwi12cwt3g">
         <w:r>
           <w:rPr>
             <w:rStyle w:val="InlineCode"/>
@@ -787,7 +787,7 @@
       </w:r>
     </w:p>
     <w:p>
-      <w:hyperlink w:history="1" w:anchor="browser_compatibility" r:id="rIdglhxd0mv78kfx8wutj5gu">
+      <w:hyperlink w:history="1" w:anchor="browser_compatibility" r:id="rId1tk7ywnp0hjepe7ght2g_">
         <w:r>
           <w:rPr>
             <w:rStyle w:val="InlineCode"/>
@@ -816,7 +816,7 @@
       </w:r>
     </w:p>
     <w:p>
-      <w:hyperlink w:history="1" r:id="rIddtddxw4a3iog-ogjdwxuw">
+      <w:hyperlink w:history="1" r:id="rIdqinh_w_iah6vzkklnauum">
         <w:r>
           <w:rPr>
             <w:rStyle w:val="InlineCode"/>
@@ -873,7 +873,7 @@
       </w:r>
     </w:p>
     <w:p>
-      <w:hyperlink w:history="1" w:anchor="browser_compatibility" r:id="rIdtfejejcjxx4v3hb3a7wfd">
+      <w:hyperlink w:history="1" w:anchor="browser_compatibility" r:id="rIdc1cx2o0l5_tm9pquhxkqo">
         <w:r>
           <w:rPr>
             <w:rStyle w:val="InlineCode"/>
@@ -890,7 +890,7 @@
       <w:r>
         <w:t xml:space="preserve">, as well as in </w:t>
       </w:r>
-      <w:hyperlink w:history="1" r:id="rIdbfkvwg3-_3m-0foa3hcc2">
+      <w:hyperlink w:history="1" r:id="rIdvkfu8v3eqp80tlxwhfvqn">
         <w:r>
           <w:rPr>
             <w:rStyle w:val="Hyperlink"/>
@@ -929,7 +929,7 @@
       </w:r>
     </w:p>
     <w:p>
-      <w:hyperlink w:history="1" r:id="rIdnzhizyqk3u2zgliyz8ztn">
+      <w:hyperlink w:history="1" r:id="rIdqgfikrmzbdtn4hazrlg5h">
         <w:r>
           <w:rPr>
             <w:rStyle w:val="Hyperlink"/>
@@ -1097,7 +1097,7 @@
       </w:r>
     </w:p>
     <w:p>
-      <w:hyperlink w:history="1" r:id="rIdayihztjrjfqdnpwemxdpi">
+      <w:hyperlink w:history="1" r:id="rIdyzgkobkjrdnhbhomzfvdm">
         <w:r>
           <w:rPr>
             <w:rStyle w:val="Hyperlink"/>
@@ -1197,7 +1197,7 @@
       </w:r>
     </w:p>
     <w:p>
-      <w:hyperlink w:history="1" r:id="rId4ol3ckncqu6zopxwcbmv1">
+      <w:hyperlink w:history="1" r:id="rIdnnlxhqfufwypwcqtjjiot">
         <w:r>
           <w:rPr>
             <w:rStyle w:val="Hyperlink"/>
@@ -1321,7 +1321,7 @@
       </w:r>
     </w:p>
     <w:p>
-      <w:hyperlink w:history="1" r:id="rIdej7rnvvhb2vu-nxanzmxn">
+      <w:hyperlink w:history="1" r:id="rId2nt9lj0fifvc6w2kox7q_">
         <w:r>
           <w:rPr>
             <w:rStyle w:val="Hyperlink"/>
@@ -1444,7 +1444,7 @@
       </w:r>
     </w:p>
     <w:p>
-      <w:hyperlink w:history="1" r:id="rIdwoolb_wvhfd4qbekbnsyc">
+      <w:hyperlink w:history="1" r:id="rIdlrjmg0jhhej1odxoja0vx">
         <w:r>
           <w:rPr>
             <w:rStyle w:val="Hyperlink"/>
@@ -1505,7 +1505,7 @@
       </w:r>
     </w:p>
     <w:p>
-      <w:hyperlink w:history="1" r:id="rId0kaikgpq30hdf67opnteq">
+      <w:hyperlink w:history="1" r:id="rIdlc6k5zqnqfufrsxrjzx3n">
         <w:r>
           <w:rPr>
             <w:rStyle w:val="Hyperlink"/>
@@ -1678,7 +1678,7 @@
       <w:r>
         <w:t xml:space="preserve">TC39 continues to evolve and improve JavaScript to meet the needs of modern developers. Deno is committed to web standards and actively participates in these discussions to use JavaScript, which directly simplifies how you could write JavaScript in Deno (see </w:t>
       </w:r>
-      <w:hyperlink w:history="1" r:id="rIdwgyzojs46mxkkg89ovoxn">
+      <w:hyperlink w:history="1" r:id="rId9zcr6mg0ihtwf08ohcb32">
         <w:r>
           <w:rPr>
             <w:rStyle w:val="Hyperlink"/>
@@ -1689,7 +1689,7 @@
       <w:r>
         <w:t xml:space="preserve"> and our </w:t>
       </w:r>
-      <w:hyperlink w:history="1" r:id="rIdvqbippirozvhqumdxqlgv">
+      <w:hyperlink w:history="1" r:id="rIdnqf9ediwja5cghhpudo9i">
         <w:r>
           <w:rPr>
             <w:rStyle w:val="Hyperlink"/>
@@ -1712,7 +1712,7 @@
         </w:rPr>
         <w:t xml:space="preserve">🚨️ </w:t>
       </w:r>
-      <w:hyperlink w:history="1" r:id="rIdou8s0ojbs2wq7nqanutup">
+      <w:hyperlink w:history="1" r:id="rIdmmh8zrqhvbeypsokju2n_">
         <w:r>
           <w:rPr>
             <w:rStyle w:val="Hyperlink"/>
@@ -1738,7 +1738,7 @@
           <w:numId w:val="2"/>
         </w:numPr>
       </w:pPr>
-      <w:hyperlink w:history="1" r:id="rIdnhqy8rmgbgouws2ni-yg2">
+      <w:hyperlink w:history="1" r:id="rIdpep0winlxneuhrrh-f383">
         <w:r>
           <w:rPr>
             <w:rStyle w:val="Hyperlink"/>
@@ -1755,7 +1755,7 @@
           <w:numId w:val="2"/>
         </w:numPr>
       </w:pPr>
-      <w:hyperlink w:history="1" r:id="rIdeb4lbfziruni-z3h-d-ux">
+      <w:hyperlink w:history="1" r:id="rIdoqrnr1_l57rszjcygctmi">
         <w:r>
           <w:rPr>
             <w:rStyle w:val="Hyperlink"/>
@@ -1772,7 +1772,7 @@
           <w:numId w:val="2"/>
         </w:numPr>
       </w:pPr>
-      <w:hyperlink w:history="1" r:id="rIdc_znohar1ztcz2dqzwt_-">
+      <w:hyperlink w:history="1" r:id="rIdtirttzwff7h3gjijnwyzc">
         <w:r>
           <w:rPr>
             <w:rStyle w:val="Hyperlink"/>
@@ -1788,7 +1788,7 @@
       <w:r>
         <w:t xml:space="preserve">and </w:t>
       </w:r>
-      <w:hyperlink w:history="1" r:id="rIdhdqv4tlvmtr6pmuow2nyn">
+      <w:hyperlink w:history="1" r:id="rIduxwmdynfdhy_nzlyuba3r">
         <w:r>
           <w:rPr>
             <w:rStyle w:val="Hyperlink"/>
@@ -1801,7 +1801,7 @@
       <w:pPr>
         <w:pStyle w:val="Quote"/>
       </w:pPr>
-      <w:hyperlink w:history="1" r:id="rIdbl7bsnim-xdo7l1tczyab">
+      <w:hyperlink w:history="1" r:id="rIdjgefibmx3m9r28ng-f3mw">
         <w:r>
           <w:rPr>
             <w:rStyle w:val="Hyperlink"/>
